--- a/artifacts/srs-수강신청도우미-UI_Design_Document.docx
+++ b/artifacts/srs-수강신청도우미-UI_Design_Document.docx
@@ -63,18 +63,8 @@
           <w:sz w:val="36"/>
           <w:szCs w:val="36"/>
         </w:rPr>
-        <w:t xml:space="preserve">시대 </w:t>
-      </w:r>
-      <w:proofErr w:type="spellStart"/>
-      <w:r>
-        <w:rPr>
-          <w:b/>
-          <w:sz w:val="36"/>
-          <w:szCs w:val="36"/>
-        </w:rPr>
-        <w:t>플랜메이트</w:t>
-      </w:r>
-      <w:proofErr w:type="spellEnd"/>
+        <w:t>시대 플랜메이트</w:t>
+      </w:r>
     </w:p>
     <w:p>
       <w:pPr>
@@ -635,8 +625,22 @@
             <w:vAlign w:val="center"/>
           </w:tcPr>
           <w:p>
+            <w:pPr>
+              <w:rPr>
+                <w:rFonts w:hint="eastAsia"/>
+              </w:rPr>
+            </w:pPr>
             <w:r>
               <w:t> </w:t>
+            </w:r>
+            <w:r>
+              <w:t>C</w:t>
+            </w:r>
+            <w:r>
+              <w:rPr>
+                <w:rFonts w:hint="eastAsia"/>
+              </w:rPr>
+              <w:t>_004</w:t>
             </w:r>
           </w:p>
         </w:tc>
@@ -658,8 +662,16 @@
             <w:vAlign w:val="center"/>
           </w:tcPr>
           <w:p>
-            <w:r>
-              <w:t> </w:t>
+            <w:pPr>
+              <w:rPr>
+                <w:rFonts w:hint="eastAsia"/>
+              </w:rPr>
+            </w:pPr>
+            <w:r>
+              <w:rPr>
+                <w:rFonts w:hint="eastAsia"/>
+              </w:rPr>
+              <w:t>2024-12-15</w:t>
             </w:r>
           </w:p>
         </w:tc>
@@ -681,8 +693,19 @@
             <w:vAlign w:val="center"/>
           </w:tcPr>
           <w:p>
-            <w:r>
-              <w:t> </w:t>
+            <w:pPr>
+              <w:rPr>
+                <w:rFonts w:hint="eastAsia"/>
+              </w:rPr>
+            </w:pPr>
+            <w:r>
+              <w:t>U</w:t>
+            </w:r>
+            <w:r>
+              <w:rPr>
+                <w:rFonts w:hint="eastAsia"/>
+              </w:rPr>
+              <w:t>I design diagram 추가</w:t>
             </w:r>
           </w:p>
         </w:tc>
@@ -706,6 +729,12 @@
           <w:p>
             <w:r>
               <w:t> </w:t>
+            </w:r>
+            <w:r>
+              <w:rPr>
+                <w:rFonts w:hint="eastAsia"/>
+              </w:rPr>
+              <w:t>류재욱</w:t>
             </w:r>
           </w:p>
         </w:tc>
@@ -813,42 +842,29 @@
         <w:br w:type="page"/>
       </w:r>
     </w:p>
-    <w:p>
-      <w:pPr>
-        <w:rPr>
-          <w:b/>
-          <w:sz w:val="28"/>
-          <w:szCs w:val="28"/>
-        </w:rPr>
-      </w:pPr>
-      <w:r>
-        <w:rPr>
-          <w:b/>
-          <w:sz w:val="28"/>
-          <w:szCs w:val="28"/>
-        </w:rPr>
-        <w:lastRenderedPageBreak/>
-        <w:t xml:space="preserve">Table of Contents </w:t>
-      </w:r>
-    </w:p>
     <w:sdt>
       <w:sdtPr>
         <w:rPr>
-          <w:sz w:val="28"/>
-          <w:szCs w:val="28"/>
-        </w:rPr>
-        <w:id w:val="-224537025"/>
+          <w:lang w:val="ko-KR"/>
+        </w:rPr>
+        <w:id w:val="422845457"/>
         <w:docPartObj>
           <w:docPartGallery w:val="Table of Contents"/>
           <w:docPartUnique/>
         </w:docPartObj>
       </w:sdtPr>
+      <w:sdtEndPr>
+        <w:rPr>
+          <w:b/>
+          <w:bCs/>
+        </w:rPr>
+      </w:sdtEndPr>
       <w:sdtContent>
         <w:p>
           <w:pPr>
             <w:rPr>
+              <w:rFonts w:hint="eastAsia"/>
               <w:b/>
-              <w:bCs/>
               <w:sz w:val="28"/>
               <w:szCs w:val="28"/>
             </w:rPr>
@@ -856,91 +872,328 @@
           <w:r>
             <w:rPr>
               <w:b/>
-              <w:bCs/>
               <w:sz w:val="28"/>
               <w:szCs w:val="28"/>
             </w:rPr>
-            <w:fldChar w:fldCharType="begin"/>
-          </w:r>
-          <w:r>
-            <w:rPr>
-              <w:b/>
-              <w:bCs/>
-              <w:sz w:val="28"/>
-              <w:szCs w:val="28"/>
-            </w:rPr>
-            <w:instrText xml:space="preserve"> TOC \h \u \z \t "Heading 1,1,Heading 2,2,Heading 3,3,"</w:instrText>
-          </w:r>
-          <w:r>
-            <w:rPr>
-              <w:b/>
-              <w:bCs/>
-              <w:sz w:val="28"/>
-              <w:szCs w:val="28"/>
-            </w:rPr>
-            <w:fldChar w:fldCharType="separate"/>
-          </w:r>
-          <w:r>
-            <w:rPr>
-              <w:rFonts w:hint="eastAsia"/>
-              <w:b/>
-              <w:bCs/>
-              <w:sz w:val="28"/>
-              <w:szCs w:val="28"/>
-            </w:rPr>
-            <w:t>1.</w:t>
-          </w:r>
-          <w:r>
-            <w:rPr>
-              <w:rFonts w:ascii="나눔고딕" w:eastAsia="나눔고딕" w:hAnsi="나눔고딕" w:cs="나눔고딕"/>
-              <w:b/>
-              <w:bCs/>
-              <w:color w:val="333333"/>
-              <w:sz w:val="28"/>
-              <w:szCs w:val="28"/>
-              <w:shd w:val="clear" w:color="auto" w:fill="F7F9FA"/>
-            </w:rPr>
-            <w:t xml:space="preserve"> </w:t>
-          </w:r>
-          <w:r>
-            <w:rPr>
-              <w:rFonts w:hint="eastAsia"/>
-              <w:b/>
-              <w:bCs/>
-              <w:sz w:val="28"/>
-              <w:szCs w:val="28"/>
-            </w:rPr>
-            <w:t xml:space="preserve">Login Page UI </w:t>
-          </w:r>
-          <w:r>
-            <w:rPr>
-              <w:b/>
-              <w:bCs/>
-              <w:sz w:val="28"/>
-              <w:szCs w:val="28"/>
-            </w:rPr>
-            <w:t>사진 및 설명</w:t>
+            <w:t xml:space="preserve">Table of Contents </w:t>
           </w:r>
         </w:p>
         <w:p>
           <w:pPr>
+            <w:pStyle w:val="20"/>
+            <w:tabs>
+              <w:tab w:val="right" w:leader="dot" w:pos="9016"/>
+            </w:tabs>
+            <w:ind w:left="440"/>
             <w:rPr>
-              <w:b/>
-              <w:bCs/>
-              <w:sz w:val="28"/>
-              <w:szCs w:val="28"/>
+              <w:rFonts w:asciiTheme="minorHAnsi" w:eastAsiaTheme="minorEastAsia" w:hAnsiTheme="minorHAnsi" w:cstheme="minorBidi"/>
+              <w:noProof/>
+              <w:kern w:val="2"/>
+              <w:szCs w:val="24"/>
+              <w14:ligatures w14:val="standardContextual"/>
             </w:rPr>
           </w:pPr>
           <w:r>
+            <w:fldChar w:fldCharType="begin"/>
+          </w:r>
+          <w:r>
+            <w:instrText xml:space="preserve"> TOC \o "1-3" \h \z \u </w:instrText>
+          </w:r>
+          <w:r>
+            <w:fldChar w:fldCharType="separate"/>
+          </w:r>
+          <w:hyperlink w:anchor="_Toc185083467" w:history="1">
+            <w:r>
+              <w:rPr>
+                <w:rStyle w:val="aa"/>
+                <w:noProof/>
+              </w:rPr>
+              <w:t>1.</w:t>
+            </w:r>
+            <w:r>
+              <w:rPr>
+                <w:rStyle w:val="aa"/>
+                <w:rFonts w:ascii="나눔고딕" w:eastAsia="나눔고딕" w:hAnsi="나눔고딕" w:cs="나눔고딕"/>
+                <w:noProof/>
+                <w:shd w:val="clear" w:color="auto" w:fill="F7F9FA"/>
+              </w:rPr>
+              <w:t xml:space="preserve"> </w:t>
+            </w:r>
+            <w:r>
+              <w:rPr>
+                <w:rStyle w:val="aa"/>
+                <w:noProof/>
+              </w:rPr>
+              <w:t>Login Page UI 사진 및 설명</w:t>
+            </w:r>
+            <w:r>
+              <w:rPr>
+                <w:noProof/>
+                <w:webHidden/>
+              </w:rPr>
+              <w:tab/>
+            </w:r>
+            <w:r>
+              <w:rPr>
+                <w:noProof/>
+                <w:webHidden/>
+              </w:rPr>
+              <w:fldChar w:fldCharType="begin"/>
+            </w:r>
+            <w:r>
+              <w:rPr>
+                <w:noProof/>
+                <w:webHidden/>
+              </w:rPr>
+              <w:instrText xml:space="preserve"> PAGEREF _Toc185083467 \h </w:instrText>
+            </w:r>
+            <w:r>
+              <w:rPr>
+                <w:noProof/>
+                <w:webHidden/>
+              </w:rPr>
+            </w:r>
+            <w:r>
+              <w:rPr>
+                <w:noProof/>
+                <w:webHidden/>
+              </w:rPr>
+              <w:fldChar w:fldCharType="separate"/>
+            </w:r>
+            <w:r>
+              <w:rPr>
+                <w:noProof/>
+                <w:webHidden/>
+              </w:rPr>
+              <w:t>2</w:t>
+            </w:r>
+            <w:r>
+              <w:rPr>
+                <w:noProof/>
+                <w:webHidden/>
+              </w:rPr>
+              <w:fldChar w:fldCharType="end"/>
+            </w:r>
+          </w:hyperlink>
+        </w:p>
+        <w:p>
+          <w:pPr>
+            <w:pStyle w:val="20"/>
+            <w:tabs>
+              <w:tab w:val="right" w:leader="dot" w:pos="9016"/>
+            </w:tabs>
+            <w:ind w:left="440"/>
             <w:rPr>
-              <w:rFonts w:hint="eastAsia"/>
-              <w:b/>
-              <w:bCs/>
-              <w:sz w:val="28"/>
-              <w:szCs w:val="28"/>
+              <w:rFonts w:asciiTheme="minorHAnsi" w:eastAsiaTheme="minorEastAsia" w:hAnsiTheme="minorHAnsi" w:cstheme="minorBidi"/>
+              <w:noProof/>
+              <w:kern w:val="2"/>
+              <w:szCs w:val="24"/>
+              <w14:ligatures w14:val="standardContextual"/>
             </w:rPr>
-            <w:t>2. Main Page UI 사진 및 설명</w:t>
-          </w:r>
+          </w:pPr>
+          <w:hyperlink w:anchor="_Toc185083468" w:history="1">
+            <w:r>
+              <w:rPr>
+                <w:rStyle w:val="aa"/>
+                <w:noProof/>
+              </w:rPr>
+              <w:t>2. Main Page UI 사진 및 설명</w:t>
+            </w:r>
+            <w:r>
+              <w:rPr>
+                <w:noProof/>
+                <w:webHidden/>
+              </w:rPr>
+              <w:tab/>
+            </w:r>
+            <w:r>
+              <w:rPr>
+                <w:noProof/>
+                <w:webHidden/>
+              </w:rPr>
+              <w:fldChar w:fldCharType="begin"/>
+            </w:r>
+            <w:r>
+              <w:rPr>
+                <w:noProof/>
+                <w:webHidden/>
+              </w:rPr>
+              <w:instrText xml:space="preserve"> PAGEREF _Toc185083468 \h </w:instrText>
+            </w:r>
+            <w:r>
+              <w:rPr>
+                <w:noProof/>
+                <w:webHidden/>
+              </w:rPr>
+            </w:r>
+            <w:r>
+              <w:rPr>
+                <w:noProof/>
+                <w:webHidden/>
+              </w:rPr>
+              <w:fldChar w:fldCharType="separate"/>
+            </w:r>
+            <w:r>
+              <w:rPr>
+                <w:noProof/>
+                <w:webHidden/>
+              </w:rPr>
+              <w:t>3</w:t>
+            </w:r>
+            <w:r>
+              <w:rPr>
+                <w:noProof/>
+                <w:webHidden/>
+              </w:rPr>
+              <w:fldChar w:fldCharType="end"/>
+            </w:r>
+          </w:hyperlink>
+        </w:p>
+        <w:p>
+          <w:pPr>
+            <w:pStyle w:val="20"/>
+            <w:tabs>
+              <w:tab w:val="right" w:leader="dot" w:pos="9016"/>
+            </w:tabs>
+            <w:ind w:left="440"/>
+            <w:rPr>
+              <w:rFonts w:asciiTheme="minorHAnsi" w:eastAsiaTheme="minorEastAsia" w:hAnsiTheme="minorHAnsi" w:cstheme="minorBidi"/>
+              <w:noProof/>
+              <w:kern w:val="2"/>
+              <w:szCs w:val="24"/>
+              <w14:ligatures w14:val="standardContextual"/>
+            </w:rPr>
+          </w:pPr>
+          <w:hyperlink w:anchor="_Toc185083469" w:history="1">
+            <w:r>
+              <w:rPr>
+                <w:rStyle w:val="aa"/>
+                <w:noProof/>
+              </w:rPr>
+              <w:t>3. 선수 후수 과목 조회 Page UI 사진 및 설명</w:t>
+            </w:r>
+            <w:r>
+              <w:rPr>
+                <w:noProof/>
+                <w:webHidden/>
+              </w:rPr>
+              <w:tab/>
+            </w:r>
+            <w:r>
+              <w:rPr>
+                <w:noProof/>
+                <w:webHidden/>
+              </w:rPr>
+              <w:fldChar w:fldCharType="begin"/>
+            </w:r>
+            <w:r>
+              <w:rPr>
+                <w:noProof/>
+                <w:webHidden/>
+              </w:rPr>
+              <w:instrText xml:space="preserve"> PAGEREF _Toc185083469 \h </w:instrText>
+            </w:r>
+            <w:r>
+              <w:rPr>
+                <w:noProof/>
+                <w:webHidden/>
+              </w:rPr>
+            </w:r>
+            <w:r>
+              <w:rPr>
+                <w:noProof/>
+                <w:webHidden/>
+              </w:rPr>
+              <w:fldChar w:fldCharType="separate"/>
+            </w:r>
+            <w:r>
+              <w:rPr>
+                <w:noProof/>
+                <w:webHidden/>
+              </w:rPr>
+              <w:t>3</w:t>
+            </w:r>
+            <w:r>
+              <w:rPr>
+                <w:noProof/>
+                <w:webHidden/>
+              </w:rPr>
+              <w:fldChar w:fldCharType="end"/>
+            </w:r>
+          </w:hyperlink>
+        </w:p>
+        <w:p>
+          <w:pPr>
+            <w:pStyle w:val="20"/>
+            <w:tabs>
+              <w:tab w:val="right" w:leader="dot" w:pos="9016"/>
+            </w:tabs>
+            <w:ind w:left="440"/>
+            <w:rPr>
+              <w:rFonts w:asciiTheme="minorHAnsi" w:eastAsiaTheme="minorEastAsia" w:hAnsiTheme="minorHAnsi" w:cstheme="minorBidi"/>
+              <w:noProof/>
+              <w:kern w:val="2"/>
+              <w:szCs w:val="24"/>
+              <w14:ligatures w14:val="standardContextual"/>
+            </w:rPr>
+          </w:pPr>
+          <w:hyperlink w:anchor="_Toc185083470" w:history="1">
+            <w:r>
+              <w:rPr>
+                <w:rStyle w:val="aa"/>
+                <w:noProof/>
+              </w:rPr>
+              <w:t>4. 성적표 Page UI 사진 및 설명</w:t>
+            </w:r>
+            <w:r>
+              <w:rPr>
+                <w:noProof/>
+                <w:webHidden/>
+              </w:rPr>
+              <w:tab/>
+            </w:r>
+            <w:r>
+              <w:rPr>
+                <w:noProof/>
+                <w:webHidden/>
+              </w:rPr>
+              <w:fldChar w:fldCharType="begin"/>
+            </w:r>
+            <w:r>
+              <w:rPr>
+                <w:noProof/>
+                <w:webHidden/>
+              </w:rPr>
+              <w:instrText xml:space="preserve"> PAGEREF _Toc185083470 \h </w:instrText>
+            </w:r>
+            <w:r>
+              <w:rPr>
+                <w:noProof/>
+                <w:webHidden/>
+              </w:rPr>
+            </w:r>
+            <w:r>
+              <w:rPr>
+                <w:noProof/>
+                <w:webHidden/>
+              </w:rPr>
+              <w:fldChar w:fldCharType="separate"/>
+            </w:r>
+            <w:r>
+              <w:rPr>
+                <w:noProof/>
+                <w:webHidden/>
+              </w:rPr>
+              <w:t>4</w:t>
+            </w:r>
+            <w:r>
+              <w:rPr>
+                <w:noProof/>
+                <w:webHidden/>
+              </w:rPr>
+              <w:fldChar w:fldCharType="end"/>
+            </w:r>
+          </w:hyperlink>
         </w:p>
         <w:p>
           <w:pPr>
@@ -948,125 +1201,53 @@
               <w:rFonts w:hint="eastAsia"/>
               <w:b/>
               <w:bCs/>
-              <w:sz w:val="28"/>
-              <w:szCs w:val="28"/>
-            </w:rPr>
-          </w:pPr>
-          <w:r>
-            <w:rPr>
-              <w:rFonts w:hint="eastAsia"/>
-              <w:b/>
-              <w:bCs/>
-              <w:sz w:val="28"/>
-              <w:szCs w:val="28"/>
-            </w:rPr>
-            <w:t>3. 선수 후수 과목 조회 Page UI 사진 및 설명</w:t>
-          </w:r>
-        </w:p>
-        <w:p>
-          <w:pPr>
-            <w:rPr>
-              <w:sz w:val="28"/>
-              <w:szCs w:val="28"/>
+              <w:lang w:val="ko-KR"/>
             </w:rPr>
           </w:pPr>
           <w:r>
             <w:rPr>
               <w:b/>
               <w:bCs/>
-              <w:sz w:val="28"/>
-              <w:szCs w:val="28"/>
+              <w:lang w:val="ko-KR"/>
             </w:rPr>
             <w:fldChar w:fldCharType="end"/>
-          </w:r>
-          <w:r>
-            <w:rPr>
-              <w:rFonts w:hint="eastAsia"/>
-              <w:b/>
-              <w:bCs/>
-              <w:sz w:val="28"/>
-              <w:szCs w:val="28"/>
-            </w:rPr>
-            <w:t>4. 성적표 Page UI 사진 및 설명</w:t>
           </w:r>
         </w:p>
       </w:sdtContent>
     </w:sdt>
     <w:p>
       <w:pPr>
-        <w:rPr>
-          <w:b/>
+        <w:pStyle w:val="2"/>
+        <w:rPr>
+          <w:rFonts w:hint="eastAsia"/>
         </w:rPr>
       </w:pPr>
+      <w:bookmarkStart w:id="1" w:name="_Toc185083467"/>
+      <w:r>
+        <w:rPr>
+          <w:rFonts w:hint="eastAsia"/>
+        </w:rPr>
+        <w:t>1.</w:t>
+      </w:r>
+      <w:r>
+        <w:rPr>
+          <w:rFonts w:ascii="나눔고딕" w:eastAsia="나눔고딕" w:hAnsi="나눔고딕" w:cs="나눔고딕"/>
+          <w:color w:val="333333"/>
+          <w:shd w:val="clear" w:color="auto" w:fill="F7F9FA"/>
+        </w:rPr>
+        <w:t xml:space="preserve"> </w:t>
+      </w:r>
+      <w:r>
+        <w:rPr>
+          <w:rFonts w:hint="eastAsia"/>
+        </w:rPr>
+        <w:t xml:space="preserve">Login Page UI </w:t>
+      </w:r>
+      <w:r>
+        <w:t>사진 및 설명</w:t>
+      </w:r>
+      <w:bookmarkEnd w:id="1"/>
     </w:p>
-    <w:p>
-      <w:pPr>
-        <w:rPr>
-          <w:b/>
-        </w:rPr>
-      </w:pPr>
-    </w:p>
-    <w:p>
-      <w:pPr>
-        <w:rPr>
-          <w:rFonts w:hint="eastAsia"/>
-          <w:b/>
-        </w:rPr>
-      </w:pPr>
-    </w:p>
-    <w:p>
-      <w:pPr>
-        <w:rPr>
-          <w:rFonts w:hint="eastAsia"/>
-          <w:b/>
-          <w:bCs/>
-          <w:sz w:val="32"/>
-          <w:szCs w:val="32"/>
-        </w:rPr>
-      </w:pPr>
-      <w:r>
-        <w:rPr>
-          <w:rFonts w:hint="eastAsia"/>
-          <w:b/>
-          <w:bCs/>
-          <w:sz w:val="32"/>
-          <w:szCs w:val="32"/>
-        </w:rPr>
-        <w:t>1.</w:t>
-      </w:r>
-      <w:r>
-        <w:rPr>
-          <w:rFonts w:ascii="나눔고딕" w:eastAsia="나눔고딕" w:hAnsi="나눔고딕" w:cs="나눔고딕"/>
-          <w:b/>
-          <w:bCs/>
-          <w:color w:val="333333"/>
-          <w:sz w:val="32"/>
-          <w:szCs w:val="32"/>
-          <w:shd w:val="clear" w:color="auto" w:fill="F7F9FA"/>
-        </w:rPr>
-        <w:t xml:space="preserve"> </w:t>
-      </w:r>
-      <w:r>
-        <w:rPr>
-          <w:rFonts w:hint="eastAsia"/>
-          <w:b/>
-          <w:bCs/>
-          <w:sz w:val="32"/>
-          <w:szCs w:val="32"/>
-        </w:rPr>
-        <w:t xml:space="preserve">Login Page UI </w:t>
-      </w:r>
-      <w:r>
-        <w:rPr>
-          <w:b/>
-          <w:bCs/>
-          <w:sz w:val="32"/>
-          <w:szCs w:val="32"/>
-        </w:rPr>
-        <w:t>사진 및 설명</w:t>
-      </w:r>
-    </w:p>
-    <w:p/>
     <w:p>
       <w:r>
         <w:rPr>
@@ -1150,66 +1331,32 @@
       </w:r>
     </w:p>
     <w:p>
-      <w:pPr>
-        <w:rPr>
-          <w:b/>
-          <w:bCs/>
-        </w:rPr>
-      </w:pPr>
-      <w:r>
-        <w:rPr>
-          <w:b/>
-          <w:bCs/>
-        </w:rPr>
+      <w:r>
         <w:t>로그인 페이지와 회원가입 페이지입니다. 유저는 로그인 된 상태에서만 서비스를 이용할 수 있으므로 서비스에 접속한 유저에게 처음으로 보여지는 페이지입니다.</w:t>
       </w:r>
     </w:p>
+    <w:p/>
     <w:p/>
     <w:p/>
     <w:p/>
     <w:p>
       <w:pPr>
+        <w:pStyle w:val="2"/>
         <w:rPr>
           <w:rFonts w:hint="eastAsia"/>
         </w:rPr>
       </w:pPr>
+      <w:bookmarkStart w:id="2" w:name="_Toc185083468"/>
+      <w:r>
+        <w:rPr>
+          <w:rFonts w:hint="eastAsia"/>
+        </w:rPr>
+        <w:lastRenderedPageBreak/>
+        <w:t>2. Main Page UI 사진 및 설명</w:t>
+      </w:r>
+      <w:bookmarkEnd w:id="2"/>
     </w:p>
     <w:p>
-      <w:pPr>
-        <w:rPr>
-          <w:b/>
-          <w:bCs/>
-          <w:sz w:val="32"/>
-          <w:szCs w:val="32"/>
-        </w:rPr>
-      </w:pPr>
-      <w:r>
-        <w:rPr>
-          <w:rFonts w:hint="eastAsia"/>
-          <w:b/>
-          <w:bCs/>
-          <w:sz w:val="32"/>
-          <w:szCs w:val="32"/>
-        </w:rPr>
-        <w:lastRenderedPageBreak/>
-        <w:t>2. Main Page UI 사진 및 설명</w:t>
-      </w:r>
-    </w:p>
-    <w:p>
-      <w:pPr>
-        <w:rPr>
-          <w:rFonts w:hint="eastAsia"/>
-          <w:b/>
-          <w:bCs/>
-        </w:rPr>
-      </w:pPr>
-    </w:p>
-    <w:p>
-      <w:pPr>
-        <w:rPr>
-          <w:rFonts w:hint="eastAsia"/>
-        </w:rPr>
-      </w:pPr>
       <w:r>
         <w:rPr>
           <w:noProof/>
@@ -1252,63 +1399,32 @@
       </w:r>
     </w:p>
     <w:p>
-      <w:pPr>
-        <w:rPr>
-          <w:b/>
-          <w:bCs/>
-        </w:rPr>
-      </w:pPr>
-      <w:r>
-        <w:rPr>
-          <w:b/>
-          <w:bCs/>
-        </w:rPr>
+      <w:r>
         <w:t>로그인에 성공했을 경우 이동하는 강의 조회 페이지입니다. 오른쪽에는 사용자의 시간표, 왼쪽에는 강의 목록으로 구성되어 있습니다. 사용자는 use</w:t>
       </w:r>
       <w:r>
         <w:rPr>
           <w:rFonts w:hint="eastAsia"/>
-          <w:b/>
-          <w:bCs/>
         </w:rPr>
         <w:t xml:space="preserve"> </w:t>
       </w:r>
       <w:r>
-        <w:rPr>
-          <w:b/>
-          <w:bCs/>
-        </w:rPr>
         <w:t>case에 해당하는 기능들로 강의를 검색할 수 있고, 원하는 과목을 시간표에 추가할 수 있습니다.</w:t>
       </w:r>
     </w:p>
+    <w:p/>
     <w:p>
       <w:pPr>
-        <w:rPr>
-          <w:b/>
-          <w:bCs/>
-        </w:rPr>
+        <w:pStyle w:val="2"/>
       </w:pPr>
-    </w:p>
-    <w:p>
-      <w:pPr>
+      <w:bookmarkStart w:id="3" w:name="_Toc185083469"/>
+      <w:r>
         <w:rPr>
           <w:rFonts w:hint="eastAsia"/>
-          <w:b/>
-          <w:bCs/>
-          <w:sz w:val="32"/>
-          <w:szCs w:val="32"/>
-        </w:rPr>
-      </w:pPr>
-      <w:r>
-        <w:rPr>
-          <w:rFonts w:hint="eastAsia"/>
-          <w:b/>
-          <w:bCs/>
-          <w:sz w:val="32"/>
-          <w:szCs w:val="32"/>
         </w:rPr>
         <w:t>3. 선수 후수 과목 조회 Page UI 사진 및 설명</w:t>
       </w:r>
+      <w:bookmarkEnd w:id="3"/>
     </w:p>
     <w:p>
       <w:r>
@@ -1355,61 +1471,28 @@
     <w:p>
       <w:pPr>
         <w:rPr>
-          <w:b/>
-          <w:bCs/>
+          <w:rFonts w:hint="eastAsia"/>
         </w:rPr>
       </w:pPr>
       <w:r>
-        <w:rPr>
-          <w:b/>
-          <w:bCs/>
-        </w:rPr>
-        <w:lastRenderedPageBreak/>
         <w:t>선수/후수 과목을 조회할 수 있는 페이지입니다. 유저는 학과를 선택해 해당 학과의 선수, 후수 과목을 조회할 수 있습니다.</w:t>
       </w:r>
     </w:p>
     <w:p>
       <w:pPr>
-        <w:rPr>
-          <w:b/>
-          <w:bCs/>
-        </w:rPr>
+        <w:pStyle w:val="2"/>
       </w:pPr>
+      <w:bookmarkStart w:id="4" w:name="_Toc185083470"/>
+      <w:r>
+        <w:rPr>
+          <w:rFonts w:hint="eastAsia"/>
+        </w:rPr>
+        <w:lastRenderedPageBreak/>
+        <w:t>4. 성적표 Page UI 사진 및 설명</w:t>
+      </w:r>
+      <w:bookmarkEnd w:id="4"/>
     </w:p>
-    <w:p>
-      <w:pPr>
-        <w:rPr>
-          <w:rFonts w:hint="eastAsia"/>
-          <w:b/>
-          <w:bCs/>
-        </w:rPr>
-      </w:pPr>
-    </w:p>
-    <w:p>
-      <w:pPr>
-        <w:rPr>
-          <w:sz w:val="32"/>
-          <w:szCs w:val="32"/>
-        </w:rPr>
-      </w:pPr>
-      <w:r>
-        <w:rPr>
-          <w:rFonts w:hint="eastAsia"/>
-          <w:b/>
-          <w:bCs/>
-          <w:sz w:val="32"/>
-          <w:szCs w:val="32"/>
-        </w:rPr>
-        <w:t>4. 성적표 Page UI 사진 및 설명</w:t>
-      </w:r>
-    </w:p>
-    <w:p>
-      <w:pPr>
-        <w:rPr>
-          <w:rFonts w:hint="eastAsia"/>
-        </w:rPr>
-      </w:pPr>
-    </w:p>
+    <w:p/>
     <w:p>
       <w:r>
         <w:rPr>
@@ -1453,21 +1536,62 @@
       </w:r>
     </w:p>
     <w:p>
-      <w:pPr>
-        <w:rPr>
-          <w:b/>
-          <w:bCs/>
-        </w:rPr>
-      </w:pPr>
-      <w:r>
-        <w:rPr>
-          <w:b/>
-          <w:bCs/>
-        </w:rPr>
+      <w:r>
         <w:t>유저의 성적표 페이지입니다. 유저의 전체 평점, 취득 학점 등의 정보를 확인할 수 있고, 자신이 수강한 과목별 성적을 입력할 수 있습니다.</w:t>
       </w:r>
     </w:p>
     <w:p/>
+    <w:p>
+      <w:pPr>
+        <w:pStyle w:val="2"/>
+      </w:pPr>
+      <w:r>
+        <w:rPr>
+          <w:rFonts w:hint="eastAsia"/>
+        </w:rPr>
+        <w:t>5. UI design diagram</w:t>
+      </w:r>
+    </w:p>
+    <w:p>
+      <w:pPr>
+        <w:rPr>
+          <w:rFonts w:hint="eastAsia"/>
+        </w:rPr>
+      </w:pPr>
+      <w:r>
+        <w:rPr>
+          <w:rFonts w:hint="eastAsia"/>
+        </w:rPr>
+        <w:t xml:space="preserve">figma로 구현해 </w:t>
+      </w:r>
+      <w:r>
+        <w:t>“</w:t>
+      </w:r>
+      <w:r>
+        <w:rPr>
+          <w:rFonts w:hint="eastAsia"/>
+        </w:rPr>
+        <w:t>/artifacts/</w:t>
+      </w:r>
+      <w:r>
+        <w:rPr>
+          <w:rFonts w:hint="eastAsia"/>
+        </w:rPr>
+        <w:t>수강신청</w:t>
+      </w:r>
+      <w:r>
+        <w:t xml:space="preserve"> 도우미 UI Design Diagram.fig</w:t>
+      </w:r>
+      <w:r>
+        <w:t>”</w:t>
+      </w:r>
+      <w:r>
+        <w:rPr>
+          <w:rFonts w:hint="eastAsia"/>
+        </w:rPr>
+        <w:t>에 파일로 저장되어 있습니다.</w:t>
+      </w:r>
+    </w:p>
     <w:sectPr>
       <w:pgSz w:w="11906" w:h="16838"/>
       <w:pgMar w:top="1701" w:right="1440" w:bottom="1440" w:left="1440" w:header="851" w:footer="992" w:gutter="0"/>
@@ -1921,7 +2045,6 @@
     <w:next w:val="a"/>
     <w:link w:val="2Char"/>
     <w:uiPriority w:val="9"/>
-    <w:semiHidden/>
     <w:unhideWhenUsed/>
     <w:qFormat/>
     <w:rsid w:val="009A287D"/>
@@ -2183,7 +2306,6 @@
     <w:basedOn w:val="a0"/>
     <w:link w:val="2"/>
     <w:uiPriority w:val="9"/>
-    <w:semiHidden/>
     <w:rsid w:val="009A287D"/>
     <w:rPr>
       <w:rFonts w:asciiTheme="majorHAnsi" w:eastAsiaTheme="majorEastAsia" w:hAnsiTheme="majorHAnsi" w:cstheme="majorBidi"/>
@@ -2480,6 +2602,51 @@
       <w:smallCaps/>
       <w:color w:val="0F4761" w:themeColor="accent1" w:themeShade="BF"/>
       <w:spacing w:val="5"/>
+    </w:rPr>
+  </w:style>
+  <w:style w:type="paragraph" w:styleId="TOC">
+    <w:name w:val="TOC Heading"/>
+    <w:basedOn w:val="1"/>
+    <w:next w:val="a"/>
+    <w:uiPriority w:val="39"/>
+    <w:unhideWhenUsed/>
+    <w:qFormat/>
+    <w:rsid w:val="004D2276"/>
+    <w:pPr>
+      <w:widowControl/>
+      <w:wordWrap/>
+      <w:autoSpaceDE/>
+      <w:autoSpaceDN/>
+      <w:spacing w:before="240" w:after="0" w:line="259" w:lineRule="auto"/>
+      <w:outlineLvl w:val="9"/>
+    </w:pPr>
+    <w:rPr>
+      <w:color w:val="0F4761" w:themeColor="accent1" w:themeShade="BF"/>
+      <w:kern w:val="0"/>
+      <w14:ligatures w14:val="none"/>
+    </w:rPr>
+  </w:style>
+  <w:style w:type="paragraph" w:styleId="20">
+    <w:name w:val="toc 2"/>
+    <w:basedOn w:val="a"/>
+    <w:next w:val="a"/>
+    <w:autoRedefine/>
+    <w:uiPriority w:val="39"/>
+    <w:unhideWhenUsed/>
+    <w:rsid w:val="004D2276"/>
+    <w:pPr>
+      <w:ind w:leftChars="200" w:left="425"/>
+    </w:pPr>
+  </w:style>
+  <w:style w:type="character" w:styleId="aa">
+    <w:name w:val="Hyperlink"/>
+    <w:basedOn w:val="a0"/>
+    <w:uiPriority w:val="99"/>
+    <w:unhideWhenUsed/>
+    <w:rsid w:val="004D2276"/>
+    <w:rPr>
+      <w:color w:val="467886" w:themeColor="hyperlink"/>
+      <w:u w:val="single"/>
     </w:rPr>
   </w:style>
 </w:styles>
